--- a/Documents/Report/Report Repository/inviteoutsideuser.docx
+++ b/Documents/Report/Report Repository/inviteoutsideuser.docx
@@ -1,6 +1,6 @@
 
 <file path=word/document.xml><?xml version="1.0" encoding="utf-8"?>
-<w:document xmlns:wpc="http://schemas.microsoft.com/office/word/2010/wordprocessingCanvas" xmlns:mc="http://schemas.openxmlformats.org/markup-compatibility/2006" xmlns:o="urn:schemas-microsoft-com:office:office" xmlns:r="http://schemas.openxmlformats.org/officeDocument/2006/relationships" xmlns:m="http://schemas.openxmlformats.org/officeDocument/2006/math" xmlns:v="urn:schemas-microsoft-com:vml" xmlns:wp14="http://schemas.microsoft.com/office/word/2010/wordprocessingDrawing" xmlns:wp="http://schemas.openxmlformats.org/drawingml/2006/wordprocessingDrawing" xmlns:w10="urn:schemas-microsoft-com:office:word" xmlns:w="http://schemas.openxmlformats.org/wordprocessingml/2006/main" xmlns:w14="http://schemas.microsoft.com/office/word/2010/wordml" xmlns:wpg="http://schemas.microsoft.com/office/word/2010/wordprocessingGroup" xmlns:wpi="http://schemas.microsoft.com/office/word/2010/wordprocessingInk" xmlns:wne="http://schemas.microsoft.com/office/word/2006/wordml" xmlns:wps="http://schemas.microsoft.com/office/word/2010/wordprocessingShape" mc:Ignorable="w14 wp14">
+<w:document xmlns:ve="http://schemas.openxmlformats.org/markup-compatibility/2006" xmlns:o="urn:schemas-microsoft-com:office:office" xmlns:r="http://schemas.openxmlformats.org/officeDocument/2006/relationships" xmlns:m="http://schemas.openxmlformats.org/officeDocument/2006/math" xmlns:v="urn:schemas-microsoft-com:vml" xmlns:wp="http://schemas.openxmlformats.org/drawingml/2006/wordprocessingDrawing" xmlns:w10="urn:schemas-microsoft-com:office:word" xmlns:w="http://schemas.openxmlformats.org/wordprocessingml/2006/main" xmlns:wne="http://schemas.microsoft.com/office/word/2006/wordml">
   <w:body>
     <w:tbl>
       <w:tblPr>
@@ -20,7 +20,7 @@
           <w:bottom w:w="58" w:type="dxa"/>
           <w:right w:w="115" w:type="dxa"/>
         </w:tblCellMar>
-        <w:tblLook w:val="01E0" w:firstRow="1" w:lastRow="1" w:firstColumn="1" w:lastColumn="1" w:noHBand="0" w:noVBand="0"/>
+        <w:tblLook w:val="01E0"/>
       </w:tblPr>
       <w:tblGrid>
         <w:gridCol w:w="2626"/>
@@ -57,7 +57,19 @@
               <w:rPr>
                 <w:rFonts w:ascii="Arial" w:hAnsi="Arial" w:cs="Arial"/>
               </w:rPr>
-              <w:t>USE CASE INVITE USERS JOIN TEST SPECIFICATION</w:t>
+              <w:t>USE CASE INVITE USERS</w:t>
+            </w:r>
+            <w:r>
+              <w:rPr>
+                <w:rFonts w:ascii="Arial" w:hAnsi="Arial" w:cs="Arial"/>
+              </w:rPr>
+              <w:t xml:space="preserve"> OUTSIDE</w:t>
+            </w:r>
+            <w:r>
+              <w:rPr>
+                <w:rFonts w:ascii="Arial" w:hAnsi="Arial" w:cs="Arial"/>
+              </w:rPr>
+              <w:t xml:space="preserve"> JOIN TEST SPECIFICATION</w:t>
             </w:r>
           </w:p>
         </w:tc>
@@ -219,13 +231,7 @@
               <w:rPr>
                 <w:rFonts w:ascii="Arial" w:hAnsi="Arial" w:cs="Arial"/>
               </w:rPr>
-              <w:t xml:space="preserve">Invite </w:t>
-            </w:r>
-            <w:r>
-              <w:rPr>
-                <w:rFonts w:ascii="Arial" w:hAnsi="Arial" w:cs="Arial"/>
-              </w:rPr>
-              <w:t>outside user</w:t>
+              <w:t>Invite outside user</w:t>
             </w:r>
           </w:p>
         </w:tc>
@@ -275,12 +281,14 @@
                 <w:rFonts w:ascii="Arial" w:hAnsi="Arial" w:cs="Arial"/>
               </w:rPr>
             </w:pPr>
+            <w:proofErr w:type="spellStart"/>
             <w:r>
               <w:rPr>
                 <w:rFonts w:ascii="Arial" w:hAnsi="Arial" w:cs="Arial"/>
               </w:rPr>
               <w:t>TanND</w:t>
             </w:r>
+            <w:proofErr w:type="spellEnd"/>
           </w:p>
         </w:tc>
       </w:tr>
@@ -332,13 +340,7 @@
               <w:rPr>
                 <w:rFonts w:ascii="Arial" w:hAnsi="Arial" w:cs="Arial"/>
               </w:rPr>
-              <w:t>30/05</w:t>
-            </w:r>
-            <w:r>
-              <w:rPr>
-                <w:rFonts w:ascii="Arial" w:hAnsi="Arial" w:cs="Arial"/>
-              </w:rPr>
-              <w:t>/2013</w:t>
+              <w:t>30/05/2013</w:t>
             </w:r>
           </w:p>
         </w:tc>
@@ -444,31 +446,7 @@
               <w:rPr>
                 <w:rFonts w:ascii="Arial" w:hAnsi="Arial" w:cs="Arial"/>
               </w:rPr>
-              <w:t>: This user case describes how the teacher invite</w:t>
-            </w:r>
-            <w:r>
-              <w:rPr>
-                <w:rFonts w:ascii="Arial" w:hAnsi="Arial" w:cs="Arial"/>
-              </w:rPr>
-              <w:t>s</w:t>
-            </w:r>
-            <w:r>
-              <w:rPr>
-                <w:rFonts w:ascii="Arial" w:hAnsi="Arial" w:cs="Arial"/>
-              </w:rPr>
-              <w:t xml:space="preserve"> </w:t>
-            </w:r>
-            <w:r>
-              <w:rPr>
-                <w:rFonts w:ascii="Arial" w:hAnsi="Arial" w:cs="Arial"/>
-              </w:rPr>
-              <w:t>the outside user join a test</w:t>
-            </w:r>
-            <w:r>
-              <w:rPr>
-                <w:rFonts w:ascii="Arial" w:hAnsi="Arial" w:cs="Arial"/>
-              </w:rPr>
-              <w:t>.</w:t>
+              <w:t>: This user case describes how the teacher invites the outside user join a test.</w:t>
             </w:r>
           </w:p>
           <w:p>
@@ -489,7 +467,19 @@
               <w:rPr>
                 <w:rFonts w:ascii="Arial" w:hAnsi="Arial" w:cs="Arial"/>
               </w:rPr>
-              <w:t>: For teacher to invites the outside user join a test.</w:t>
+              <w:t>: For teacher to invites the outside user</w:t>
+            </w:r>
+            <w:r>
+              <w:rPr>
+                <w:rFonts w:ascii="Arial" w:hAnsi="Arial" w:cs="Arial"/>
+              </w:rPr>
+              <w:t>s to</w:t>
+            </w:r>
+            <w:r>
+              <w:rPr>
+                <w:rFonts w:ascii="Arial" w:hAnsi="Arial" w:cs="Arial"/>
+              </w:rPr>
+              <w:t xml:space="preserve"> join a test.</w:t>
             </w:r>
           </w:p>
           <w:p>
@@ -563,19 +553,7 @@
               <w:rPr>
                 <w:rFonts w:ascii="Arial" w:hAnsi="Arial" w:cs="Arial"/>
               </w:rPr>
-              <w:t xml:space="preserve">: Invite </w:t>
-            </w:r>
-            <w:r>
-              <w:rPr>
-                <w:rFonts w:ascii="Arial" w:hAnsi="Arial" w:cs="Arial"/>
-              </w:rPr>
-              <w:t xml:space="preserve">the outside </w:t>
-            </w:r>
-            <w:r>
-              <w:rPr>
-                <w:rFonts w:ascii="Arial" w:hAnsi="Arial" w:cs="Arial"/>
-              </w:rPr>
-              <w:t>user join test successful.</w:t>
+              <w:t>: Invite the outside user join test successful.</w:t>
             </w:r>
           </w:p>
           <w:p>
@@ -635,7 +613,7 @@
                 <w:insideH w:val="single" w:sz="4" w:space="0" w:color="auto"/>
                 <w:insideV w:val="single" w:sz="4" w:space="0" w:color="auto"/>
               </w:tblBorders>
-              <w:tblLook w:val="01E0" w:firstRow="1" w:lastRow="1" w:firstColumn="1" w:lastColumn="1" w:noHBand="0" w:noVBand="0"/>
+              <w:tblLook w:val="01E0"/>
             </w:tblPr>
             <w:tblGrid>
               <w:gridCol w:w="669"/>
@@ -1331,7 +1309,7 @@
                 <w:insideH w:val="single" w:sz="4" w:space="0" w:color="auto"/>
                 <w:insideV w:val="single" w:sz="4" w:space="0" w:color="auto"/>
               </w:tblBorders>
-              <w:tblLook w:val="01E0" w:firstRow="1" w:lastRow="1" w:firstColumn="1" w:lastColumn="1" w:noHBand="0" w:noVBand="0"/>
+              <w:tblLook w:val="01E0"/>
             </w:tblPr>
             <w:tblGrid>
               <w:gridCol w:w="689"/>
@@ -1889,7 +1867,7 @@
 </file>
 
 <file path=word/styles.xml><?xml version="1.0" encoding="utf-8"?>
-<w:styles xmlns:mc="http://schemas.openxmlformats.org/markup-compatibility/2006" xmlns:r="http://schemas.openxmlformats.org/officeDocument/2006/relationships" xmlns:w="http://schemas.openxmlformats.org/wordprocessingml/2006/main" xmlns:w14="http://schemas.microsoft.com/office/word/2010/wordml" mc:Ignorable="w14">
+<w:styles xmlns:r="http://schemas.openxmlformats.org/officeDocument/2006/relationships" xmlns:w="http://schemas.openxmlformats.org/wordprocessingml/2006/main">
   <w:docDefaults>
     <w:rPrDefault>
       <w:rPr>
@@ -2063,6 +2041,7 @@
     <w:uiPriority w:val="99"/>
     <w:semiHidden/>
     <w:unhideWhenUsed/>
+    <w:qFormat/>
     <w:tblPr>
       <w:tblInd w:w="0" w:type="dxa"/>
       <w:tblCellMar>
